--- a/Circle Language Spec Plan/3. Done/2008-03 10       Internet as a Single Computer Project Summary.docx
+++ b/Circle Language Spec Plan/3. Done/2008-03 10       Internet as a Single Computer Project Summary.docx
@@ -19,8 +19,6 @@
       <w:r>
         <w:t xml:space="preserve">2008-03 </w:t>
       </w:r>
-      <w:bookmarkStart w:id="0" w:name="_GoBack"/>
-      <w:bookmarkEnd w:id="0"/>
       <w:r>
         <w:t xml:space="preserve">Internet as a </w:t>
       </w:r>
@@ -390,6 +388,8 @@
         </w:rPr>
         <w:t>:</w:t>
       </w:r>
+      <w:bookmarkStart w:id="0" w:name="_GoBack"/>
+      <w:bookmarkEnd w:id="0"/>
     </w:p>
     <w:p>
       <w:pPr>
@@ -560,7 +560,23 @@
           <w:sz w:val="24"/>
           <w:lang w:val="en-US"/>
         </w:rPr>
-        <w:t>- Reseach the internet protocol</w:t>
+        <w:t xml:space="preserve">- </w:t>
+      </w:r>
+      <w:proofErr w:type="spellStart"/>
+      <w:r>
+        <w:rPr>
+          <w:sz w:val="24"/>
+          <w:lang w:val="en-US"/>
+        </w:rPr>
+        <w:t>Reseach</w:t>
+      </w:r>
+      <w:proofErr w:type="spellEnd"/>
+      <w:r>
+        <w:rPr>
+          <w:sz w:val="24"/>
+          <w:lang w:val="en-US"/>
+        </w:rPr>
+        <w:t xml:space="preserve"> the internet protocol</w:t>
       </w:r>
     </w:p>
     <w:p>
@@ -1991,10 +2007,10 @@
   <w:style w:type="paragraph" w:default="1" w:styleId="Normal">
     <w:name w:val="Normal"/>
     <w:qFormat/>
-    <w:rsid w:val="00E2424D"/>
+    <w:rsid w:val="00C348E4"/>
     <w:rPr>
-      <w:rFonts w:ascii="Tahoma" w:hAnsi="Tahoma"/>
-      <w:sz w:val="24"/>
+      <w:rFonts w:ascii="Calibri" w:hAnsi="Calibri"/>
+      <w:sz w:val="22"/>
       <w:szCs w:val="24"/>
       <w:lang w:val="en-US" w:eastAsia="en-US"/>
     </w:rPr>
@@ -2112,7 +2128,6 @@
     <w:rPr>
       <w:b/>
       <w:bCs/>
-      <w:sz w:val="22"/>
       <w:lang w:val="nl-NL"/>
     </w:rPr>
   </w:style>
